--- a/Стилян Саравски - Документация.docx
+++ b/Стилян Саравски - Документация.docx
@@ -333,13 +333,7 @@
         <w:rPr>
           <w:lang w:val="en-US"/>
         </w:rPr>
-        <w:t>Inteli</w:t>
-      </w:r>
-      <w:r>
-        <w:rPr>
-          <w:lang w:val="en-US"/>
-        </w:rPr>
-        <w:t>J</w:t>
+        <w:t>InteliJ</w:t>
       </w:r>
       <w:proofErr w:type="spellEnd"/>
       <w:r>
@@ -651,18 +645,10 @@
           <w:noProof/>
         </w:rPr>
         <w:drawing>
-          <wp:anchor distT="0" distB="0" distL="114300" distR="114300" simplePos="0" relativeHeight="251658240" behindDoc="0" locked="0" layoutInCell="1" allowOverlap="1">
-            <wp:simplePos x="4838700" y="2028825"/>
-            <wp:positionH relativeFrom="margin">
-              <wp:align>right</wp:align>
-            </wp:positionH>
-            <wp:positionV relativeFrom="margin">
-              <wp:align>top</wp:align>
-            </wp:positionV>
-            <wp:extent cx="2023110" cy="1159510"/>
-            <wp:effectExtent l="0" t="0" r="0" b="2540"/>
-            <wp:wrapSquare wrapText="bothSides"/>
-            <wp:docPr id="2" name="Картина 2"/>
+          <wp:inline distT="0" distB="0" distL="0" distR="0">
+            <wp:extent cx="2590800" cy="1476375"/>
+            <wp:effectExtent l="0" t="0" r="0" b="9525"/>
+            <wp:docPr id="3" name="Картина 3"/>
             <wp:cNvGraphicFramePr>
               <a:graphicFrameLocks xmlns:a="http://schemas.openxmlformats.org/drawingml/2006/main" noChangeAspect="1"/>
             </wp:cNvGraphicFramePr>
@@ -670,7 +656,7 @@
               <a:graphicData uri="http://schemas.openxmlformats.org/drawingml/2006/picture">
                 <pic:pic xmlns:pic="http://schemas.openxmlformats.org/drawingml/2006/picture">
                   <pic:nvPicPr>
-                    <pic:cNvPr id="0" name="Picture 2"/>
+                    <pic:cNvPr id="0" name="Picture 1"/>
                     <pic:cNvPicPr>
                       <a:picLocks noChangeAspect="1" noChangeArrowheads="1"/>
                     </pic:cNvPicPr>
@@ -691,7 +677,7 @@
                   <pic:spPr bwMode="auto">
                     <a:xfrm>
                       <a:off x="0" y="0"/>
-                      <a:ext cx="2023110" cy="1159510"/>
+                      <a:ext cx="2590800" cy="1476375"/>
                     </a:xfrm>
                     <a:prstGeom prst="rect">
                       <a:avLst/>
@@ -704,7 +690,7 @@
                 </pic:pic>
               </a:graphicData>
             </a:graphic>
-          </wp:anchor>
+          </wp:inline>
         </w:drawing>
       </w:r>
     </w:p>
@@ -811,7 +797,16 @@
     </w:p>
     <w:p>
       <w:r>
-        <w:t>Маркирате 6 числа например 1,14,29,32,41,33. Натискате бутона за проверка на печалбата и на новият прозорец от първото теглене са излезли</w:t>
+        <w:t>Маркирате 6 числа например</w:t>
+      </w:r>
+      <w:r>
+        <w:rPr>
+          <w:lang w:val="en-US"/>
+        </w:rPr>
+        <w:t xml:space="preserve"> 1,14,29,32,33,41</w:t>
+      </w:r>
+      <w:r>
+        <w:t>. Натискате бутона за проверка на печалбата и на новият прозорец от първото теглене са излезли</w:t>
       </w:r>
       <w:r>
         <w:t xml:space="preserve"> например</w:t>
@@ -830,17 +825,73 @@
         <w:rPr>
           <w:lang w:val="en-US"/>
         </w:rPr>
-        <w:t xml:space="preserve"> – 28, 32,7,41,42,8.</w:t>
-      </w:r>
-    </w:p>
-    <w:p>
-      <w:pPr>
-        <w:rPr>
-          <w:lang w:val="en-US"/>
-        </w:rPr>
-      </w:pPr>
-      <w:r>
-        <w:t>При второ теглене например - 38,25,46,29,45,28 и при третото – 29, 47, 28, 32, 12, 1. От третото теглене сте познали 3 числа – 1, 29, 32 и вашата печалба е 50 евро.</w:t>
+        <w:t xml:space="preserve"> – </w:t>
+      </w:r>
+      <w:r>
+        <w:rPr>
+          <w:lang w:val="en-US"/>
+        </w:rPr>
+        <w:t>33,23,15,4,29,21</w:t>
+      </w:r>
+      <w:r>
+        <w:rPr>
+          <w:lang w:val="en-US"/>
+        </w:rPr>
+        <w:t>.</w:t>
+      </w:r>
+    </w:p>
+    <w:p>
+      <w:pPr>
+        <w:rPr>
+          <w:lang w:val="en-US"/>
+        </w:rPr>
+      </w:pPr>
+      <w:r>
+        <w:t xml:space="preserve">При второ теглене например - </w:t>
+      </w:r>
+      <w:r>
+        <w:rPr>
+          <w:lang w:val="en-US"/>
+        </w:rPr>
+        <w:t>29,26,1,20,31,4</w:t>
+      </w:r>
+      <w:r>
+        <w:rPr>
+          <w:lang w:val="en-US"/>
+        </w:rPr>
+        <w:t xml:space="preserve"> </w:t>
+      </w:r>
+      <w:r>
+        <w:t xml:space="preserve">и при третото – </w:t>
+      </w:r>
+      <w:r>
+        <w:rPr>
+          <w:lang w:val="en-US"/>
+        </w:rPr>
+        <w:t>21,46,23,26,29,22</w:t>
+      </w:r>
+      <w:r>
+        <w:t xml:space="preserve">. От </w:t>
+      </w:r>
+      <w:r>
+        <w:t>второто</w:t>
+      </w:r>
+      <w:r>
+        <w:t xml:space="preserve"> теглене сте познали </w:t>
+      </w:r>
+      <w:r>
+        <w:t>2</w:t>
+      </w:r>
+      <w:r>
+        <w:t xml:space="preserve"> числа – 1, 29 и вашата печалба е </w:t>
+      </w:r>
+      <w:r>
+        <w:t>1</w:t>
+      </w:r>
+      <w:bookmarkStart w:id="1" w:name="_GoBack"/>
+      <w:bookmarkEnd w:id="1"/>
+      <w:r>
+        <w:t>0 евро.</w:t>
       </w:r>
     </w:p>
     <w:p/>
@@ -1012,14 +1063,11 @@
     <w:p/>
     <w:p>
       <w:r>
-        <w:lastRenderedPageBreak/>
         <w:t>Програмата е проста и лесна за употреба</w:t>
       </w:r>
       <w:r>
         <w:t>. Представлява забавна игра на тото, при която човек ако няма късмет в истинското тото за печалба, тук може безброй много пъти да участва и да „печели“ джакпота. При бъдещо разширение може да бъдат включени 6/42, 5/35, възможност за въвеждане на бюджет от който програмата „взима“ пари за игра.</w:t>
       </w:r>
-      <w:bookmarkStart w:id="1" w:name="_GoBack"/>
-      <w:bookmarkEnd w:id="1"/>
     </w:p>
     <w:p>
       <w:pPr>
